--- a/Tài liệu C++/Bai2-Kiểu dữ liệu.docx
+++ b/Tài liệu C++/Bai2-Kiểu dữ liệu.docx
@@ -196,15 +196,18 @@
     <w:p>
       <w:pPr>
         <w:jc w:val="center"/>
+        <w:rPr>
+          <w:lang w:val="en-US"/>
+        </w:rPr>
       </w:pPr>
       <w:r>
         <w:rPr>
           <w:noProof/>
         </w:rPr>
         <w:drawing>
-          <wp:inline distT="0" distB="0" distL="0" distR="0" wp14:anchorId="028FFEA7" wp14:editId="71757FED">
-            <wp:extent cx="3311236" cy="2886334"/>
-            <wp:effectExtent l="0" t="0" r="3810" b="0"/>
+          <wp:inline distT="0" distB="0" distL="0" distR="0" wp14:anchorId="028FFEA7" wp14:editId="28AA1E49">
+            <wp:extent cx="2415540" cy="2105575"/>
+            <wp:effectExtent l="190500" t="190500" r="194310" b="200025"/>
             <wp:docPr id="766119874" name="Picture 1"/>
             <wp:cNvGraphicFramePr>
               <a:graphicFrameLocks xmlns:a="http://schemas.openxmlformats.org/drawingml/2006/main" noChangeAspect="1"/>
@@ -225,11 +228,176 @@
                   <pic:spPr>
                     <a:xfrm>
                       <a:off x="0" y="0"/>
-                      <a:ext cx="3316729" cy="2891122"/>
+                      <a:ext cx="2430811" cy="2118886"/>
                     </a:xfrm>
                     <a:prstGeom prst="rect">
                       <a:avLst/>
                     </a:prstGeom>
+                    <a:ln>
+                      <a:noFill/>
+                    </a:ln>
+                    <a:effectLst>
+                      <a:outerShdw blurRad="190500" algn="tl" rotWithShape="0">
+                        <a:srgbClr val="000000">
+                          <a:alpha val="70000"/>
+                        </a:srgbClr>
+                      </a:outerShdw>
+                    </a:effectLst>
+                  </pic:spPr>
+                </pic:pic>
+              </a:graphicData>
+            </a:graphic>
+          </wp:inline>
+        </w:drawing>
+      </w:r>
+    </w:p>
+    <w:p>
+      <w:pPr>
+        <w:rPr>
+          <w:b/>
+          <w:bCs/>
+          <w:color w:val="FF0000"/>
+          <w:sz w:val="36"/>
+          <w:szCs w:val="32"/>
+          <w:lang w:val="en-US"/>
+        </w:rPr>
+      </w:pPr>
+      <w:r>
+        <w:rPr>
+          <w:b/>
+          <w:bCs/>
+          <w:color w:val="FF0000"/>
+          <w:sz w:val="36"/>
+          <w:szCs w:val="32"/>
+          <w:lang w:val="en-US"/>
+        </w:rPr>
+        <w:t>2</w:t>
+      </w:r>
+      <w:r>
+        <w:rPr>
+          <w:b/>
+          <w:bCs/>
+          <w:color w:val="FF0000"/>
+          <w:sz w:val="36"/>
+          <w:szCs w:val="32"/>
+          <w:lang w:val="en-US"/>
+        </w:rPr>
+        <w:t xml:space="preserve">. Kiểu số </w:t>
+      </w:r>
+      <w:r>
+        <w:rPr>
+          <w:b/>
+          <w:bCs/>
+          <w:color w:val="FF0000"/>
+          <w:sz w:val="36"/>
+          <w:szCs w:val="32"/>
+          <w:lang w:val="en-US"/>
+        </w:rPr>
+        <w:t>thực</w:t>
+      </w:r>
+    </w:p>
+    <w:p>
+      <w:pPr>
+        <w:rPr>
+          <w:b/>
+          <w:bCs/>
+          <w:color w:val="FF0000"/>
+          <w:szCs w:val="26"/>
+          <w:lang w:val="en-US"/>
+        </w:rPr>
+      </w:pPr>
+      <w:r>
+        <w:rPr>
+          <w:b/>
+          <w:bCs/>
+          <w:szCs w:val="26"/>
+          <w:lang w:val="en-US"/>
+        </w:rPr>
+        <w:t xml:space="preserve">- </w:t>
+      </w:r>
+      <w:r>
+        <w:rPr>
+          <w:szCs w:val="26"/>
+        </w:rPr>
+        <w:t>Khi bạn muốn lưu kiểu dữ liệu có phần thập phân bạn cần sử dụng kiểu dữ liệu số thực, trong C++ có 3 kiểu dữ liệu lưu số thực gồm</w:t>
+      </w:r>
+      <w:r>
+        <w:rPr>
+          <w:b/>
+          <w:bCs/>
+          <w:szCs w:val="26"/>
+        </w:rPr>
+        <w:t xml:space="preserve"> :</w:t>
+      </w:r>
+      <w:r>
+        <w:rPr>
+          <w:b/>
+          <w:bCs/>
+          <w:sz w:val="36"/>
+          <w:szCs w:val="32"/>
+        </w:rPr>
+        <w:t> </w:t>
+      </w:r>
+      <w:r>
+        <w:rPr>
+          <w:b/>
+          <w:bCs/>
+          <w:color w:val="FF0000"/>
+          <w:szCs w:val="26"/>
+        </w:rPr>
+        <w:t>float, double, long double</w:t>
+      </w:r>
+    </w:p>
+    <w:p>
+      <w:pPr>
+        <w:jc w:val="center"/>
+        <w:rPr>
+          <w:lang w:val="en-US"/>
+        </w:rPr>
+      </w:pPr>
+      <w:r>
+        <w:rPr>
+          <w:lang w:val="en-US"/>
+        </w:rPr>
+        <w:drawing>
+          <wp:inline distT="0" distB="0" distL="0" distR="0" wp14:anchorId="63123576" wp14:editId="30C8A824">
+            <wp:extent cx="2578095" cy="2412400"/>
+            <wp:effectExtent l="190500" t="190500" r="184785" b="197485"/>
+            <wp:docPr id="1867935610" name="Picture 1"/>
+            <wp:cNvGraphicFramePr>
+              <a:graphicFrameLocks xmlns:a="http://schemas.openxmlformats.org/drawingml/2006/main" noChangeAspect="1"/>
+            </wp:cNvGraphicFramePr>
+            <a:graphic xmlns:a="http://schemas.openxmlformats.org/drawingml/2006/main">
+              <a:graphicData uri="http://schemas.openxmlformats.org/drawingml/2006/picture">
+                <pic:pic xmlns:pic="http://schemas.openxmlformats.org/drawingml/2006/picture">
+                  <pic:nvPicPr>
+                    <pic:cNvPr id="1867935610" name=""/>
+                    <pic:cNvPicPr/>
+                  </pic:nvPicPr>
+                  <pic:blipFill>
+                    <a:blip r:embed="rId6"/>
+                    <a:stretch>
+                      <a:fillRect/>
+                    </a:stretch>
+                  </pic:blipFill>
+                  <pic:spPr>
+                    <a:xfrm>
+                      <a:off x="0" y="0"/>
+                      <a:ext cx="2585569" cy="2419393"/>
+                    </a:xfrm>
+                    <a:prstGeom prst="rect">
+                      <a:avLst/>
+                    </a:prstGeom>
+                    <a:ln>
+                      <a:noFill/>
+                    </a:ln>
+                    <a:effectLst>
+                      <a:outerShdw blurRad="190500" algn="tl" rotWithShape="0">
+                        <a:srgbClr val="000000">
+                          <a:alpha val="70000"/>
+                        </a:srgbClr>
+                      </a:outerShdw>
+                    </a:effectLst>
                   </pic:spPr>
                 </pic:pic>
               </a:graphicData>
@@ -805,6 +973,7 @@
   <w:style w:type="paragraph" w:default="1" w:styleId="Normal">
     <w:name w:val="Normal"/>
     <w:qFormat/>
+    <w:rsid w:val="00D54B19"/>
   </w:style>
   <w:style w:type="character" w:default="1" w:styleId="DefaultParagraphFont">
     <w:name w:val="Default Paragraph Font"/>

--- a/Tài liệu C++/Bai2-Kiểu dữ liệu.docx
+++ b/Tài liệu C++/Bai2-Kiểu dữ liệu.docx
@@ -406,6 +406,329 @@
         </w:drawing>
       </w:r>
     </w:p>
+    <w:p>
+      <w:pPr>
+        <w:rPr>
+          <w:b/>
+          <w:bCs/>
+          <w:color w:val="FF0000"/>
+          <w:sz w:val="36"/>
+          <w:szCs w:val="32"/>
+          <w:lang w:val="en-US"/>
+        </w:rPr>
+      </w:pPr>
+      <w:r>
+        <w:rPr>
+          <w:b/>
+          <w:bCs/>
+          <w:color w:val="FF0000"/>
+          <w:sz w:val="36"/>
+          <w:szCs w:val="32"/>
+          <w:lang w:val="en-US"/>
+        </w:rPr>
+        <w:lastRenderedPageBreak/>
+        <w:t>3</w:t>
+      </w:r>
+      <w:r>
+        <w:rPr>
+          <w:b/>
+          <w:bCs/>
+          <w:color w:val="FF0000"/>
+          <w:sz w:val="36"/>
+          <w:szCs w:val="32"/>
+          <w:lang w:val="en-US"/>
+        </w:rPr>
+        <w:t xml:space="preserve">. Kiểu </w:t>
+      </w:r>
+      <w:r>
+        <w:rPr>
+          <w:b/>
+          <w:bCs/>
+          <w:color w:val="FF0000"/>
+          <w:sz w:val="36"/>
+          <w:szCs w:val="32"/>
+          <w:lang w:val="en-US"/>
+        </w:rPr>
+        <w:t>kí tự</w:t>
+      </w:r>
+    </w:p>
+    <w:p>
+      <w:r>
+        <w:rPr>
+          <w:lang w:val="en-US"/>
+        </w:rPr>
+        <w:t xml:space="preserve">- </w:t>
+      </w:r>
+      <w:r>
+        <w:t>Khi bạn cần lưu trữ một ký tự trong C++ thì bạn sử dụng kiểu dữ liệu char, thực tế </w:t>
+      </w:r>
+      <w:r>
+        <w:rPr>
+          <w:b/>
+          <w:bCs/>
+          <w:color w:val="FF0000"/>
+        </w:rPr>
+        <w:t>char</w:t>
+      </w:r>
+      <w:r>
+        <w:t> cũng được sử dụng để lưu số nguyên. </w:t>
+      </w:r>
+    </w:p>
+    <w:p>
+      <w:r>
+        <w:t xml:space="preserve">- </w:t>
+      </w:r>
+      <w:r>
+        <w:t>Tuy nhiên mỗi ký tự mà bạn thường sử dụng đều có mã ASCII tương ứng, thời điểm hiện tại bạn sẽ chưa biết mã ASCII là gì tuy nhiên bạn chỉ cần nhớ rằng char có thể lưu được số nguyên hoặc lưu được kí tự. </w:t>
+      </w:r>
+    </w:p>
+    <w:p>
+      <w:pPr>
+        <w:rPr>
+          <w:b/>
+          <w:bCs/>
+          <w:color w:val="FF0000"/>
+          <w:sz w:val="36"/>
+          <w:szCs w:val="32"/>
+          <w:lang w:val="en-US"/>
+        </w:rPr>
+      </w:pPr>
+      <w:r>
+        <w:t xml:space="preserve">- </w:t>
+      </w:r>
+      <w:r>
+        <w:t>Các ký tự như : chữ cái, chữ số, kí tự đặc biệt... đều có thể lưu trữ bằng kiểu dữ liệu char</w:t>
+      </w:r>
+      <w:r>
+        <w:t>.</w:t>
+      </w:r>
+      <w:r>
+        <w:rPr>
+          <w:b/>
+          <w:bCs/>
+          <w:color w:val="FF0000"/>
+          <w:sz w:val="36"/>
+          <w:szCs w:val="32"/>
+        </w:rPr>
+        <w:t xml:space="preserve"> </w:t>
+      </w:r>
+    </w:p>
+    <w:p>
+      <w:pPr>
+        <w:jc w:val="center"/>
+        <w:rPr>
+          <w:b/>
+          <w:bCs/>
+          <w:color w:val="FF0000"/>
+          <w:sz w:val="36"/>
+          <w:szCs w:val="32"/>
+          <w:lang w:val="en-US"/>
+        </w:rPr>
+      </w:pPr>
+      <w:r>
+        <w:rPr>
+          <w:b/>
+          <w:bCs/>
+          <w:color w:val="FF0000"/>
+          <w:sz w:val="36"/>
+          <w:szCs w:val="32"/>
+          <w:lang w:val="en-US"/>
+        </w:rPr>
+        <w:drawing>
+          <wp:inline distT="0" distB="0" distL="0" distR="0" wp14:anchorId="21C9EB43" wp14:editId="6203873D">
+            <wp:extent cx="3023235" cy="2031043"/>
+            <wp:effectExtent l="190500" t="190500" r="196215" b="198120"/>
+            <wp:docPr id="2061010690" name="Picture 1"/>
+            <wp:cNvGraphicFramePr>
+              <a:graphicFrameLocks xmlns:a="http://schemas.openxmlformats.org/drawingml/2006/main" noChangeAspect="1"/>
+            </wp:cNvGraphicFramePr>
+            <a:graphic xmlns:a="http://schemas.openxmlformats.org/drawingml/2006/main">
+              <a:graphicData uri="http://schemas.openxmlformats.org/drawingml/2006/picture">
+                <pic:pic xmlns:pic="http://schemas.openxmlformats.org/drawingml/2006/picture">
+                  <pic:nvPicPr>
+                    <pic:cNvPr id="2061010690" name=""/>
+                    <pic:cNvPicPr/>
+                  </pic:nvPicPr>
+                  <pic:blipFill>
+                    <a:blip r:embed="rId7"/>
+                    <a:stretch>
+                      <a:fillRect/>
+                    </a:stretch>
+                  </pic:blipFill>
+                  <pic:spPr>
+                    <a:xfrm>
+                      <a:off x="0" y="0"/>
+                      <a:ext cx="3033741" cy="2038101"/>
+                    </a:xfrm>
+                    <a:prstGeom prst="rect">
+                      <a:avLst/>
+                    </a:prstGeom>
+                    <a:ln>
+                      <a:noFill/>
+                    </a:ln>
+                    <a:effectLst>
+                      <a:outerShdw blurRad="190500" algn="tl" rotWithShape="0">
+                        <a:srgbClr val="000000">
+                          <a:alpha val="70000"/>
+                        </a:srgbClr>
+                      </a:outerShdw>
+                    </a:effectLst>
+                  </pic:spPr>
+                </pic:pic>
+              </a:graphicData>
+            </a:graphic>
+          </wp:inline>
+        </w:drawing>
+      </w:r>
+    </w:p>
+    <w:p>
+      <w:pPr>
+        <w:rPr>
+          <w:b/>
+          <w:bCs/>
+          <w:color w:val="FF0000"/>
+          <w:sz w:val="36"/>
+          <w:szCs w:val="32"/>
+          <w:lang w:val="en-US"/>
+        </w:rPr>
+      </w:pPr>
+      <w:r>
+        <w:rPr>
+          <w:b/>
+          <w:bCs/>
+          <w:color w:val="FF0000"/>
+          <w:sz w:val="36"/>
+          <w:szCs w:val="32"/>
+          <w:lang w:val="en-US"/>
+        </w:rPr>
+        <w:t>4</w:t>
+      </w:r>
+      <w:r>
+        <w:rPr>
+          <w:b/>
+          <w:bCs/>
+          <w:color w:val="FF0000"/>
+          <w:sz w:val="36"/>
+          <w:szCs w:val="32"/>
+          <w:lang w:val="en-US"/>
+        </w:rPr>
+        <w:t xml:space="preserve">. Kiểu </w:t>
+      </w:r>
+      <w:r>
+        <w:rPr>
+          <w:b/>
+          <w:bCs/>
+          <w:color w:val="FF0000"/>
+          <w:sz w:val="36"/>
+          <w:szCs w:val="32"/>
+          <w:lang w:val="en-US"/>
+        </w:rPr>
+        <w:t>Đúng - Sai</w:t>
+      </w:r>
+    </w:p>
+    <w:p>
+      <w:r>
+        <w:rPr>
+          <w:lang w:val="en-US"/>
+        </w:rPr>
+        <w:t xml:space="preserve">- </w:t>
+      </w:r>
+      <w:r>
+        <w:t>Kiểu đúng sai hay luận lý được sử dụng để lưu trữ giá trị đúng (true) hoặc sai (false) </w:t>
+      </w:r>
+    </w:p>
+    <w:p>
+      <w:r>
+        <w:t xml:space="preserve">Trong ngôn ngữ lập trình C++ thì </w:t>
+      </w:r>
+      <w:r>
+        <w:rPr>
+          <w:b/>
+          <w:bCs/>
+          <w:color w:val="FF0000"/>
+        </w:rPr>
+        <w:t>kiểu bool</w:t>
+      </w:r>
+      <w:r>
+        <w:rPr>
+          <w:color w:val="FF0000"/>
+        </w:rPr>
+        <w:t> </w:t>
+      </w:r>
+      <w:r>
+        <w:t>được sử dụng để lưu các giá trị đúng sai. </w:t>
+      </w:r>
+    </w:p>
+    <w:p>
+      <w:pPr>
+        <w:rPr>
+          <w:lang w:val="en-US"/>
+        </w:rPr>
+      </w:pPr>
+      <w:r>
+        <w:t>Kiểu dữ liệu này có kích thước là 1 byte </w:t>
+      </w:r>
+    </w:p>
+    <w:p>
+      <w:pPr>
+        <w:jc w:val="center"/>
+        <w:rPr>
+          <w:lang w:val="en-US"/>
+        </w:rPr>
+      </w:pPr>
+      <w:r>
+        <w:rPr>
+          <w:lang w:val="en-US"/>
+        </w:rPr>
+        <w:drawing>
+          <wp:inline distT="0" distB="0" distL="0" distR="0" wp14:anchorId="363800C7" wp14:editId="0F58FFA4">
+            <wp:extent cx="2145985" cy="2302361"/>
+            <wp:effectExtent l="190500" t="190500" r="197485" b="193675"/>
+            <wp:docPr id="279813500" name="Picture 1"/>
+            <wp:cNvGraphicFramePr>
+              <a:graphicFrameLocks xmlns:a="http://schemas.openxmlformats.org/drawingml/2006/main" noChangeAspect="1"/>
+            </wp:cNvGraphicFramePr>
+            <a:graphic xmlns:a="http://schemas.openxmlformats.org/drawingml/2006/main">
+              <a:graphicData uri="http://schemas.openxmlformats.org/drawingml/2006/picture">
+                <pic:pic xmlns:pic="http://schemas.openxmlformats.org/drawingml/2006/picture">
+                  <pic:nvPicPr>
+                    <pic:cNvPr id="279813500" name=""/>
+                    <pic:cNvPicPr/>
+                  </pic:nvPicPr>
+                  <pic:blipFill>
+                    <a:blip r:embed="rId8"/>
+                    <a:stretch>
+                      <a:fillRect/>
+                    </a:stretch>
+                  </pic:blipFill>
+                  <pic:spPr>
+                    <a:xfrm>
+                      <a:off x="0" y="0"/>
+                      <a:ext cx="2154751" cy="2311766"/>
+                    </a:xfrm>
+                    <a:prstGeom prst="rect">
+                      <a:avLst/>
+                    </a:prstGeom>
+                    <a:ln>
+                      <a:noFill/>
+                    </a:ln>
+                    <a:effectLst>
+                      <a:outerShdw blurRad="190500" algn="tl" rotWithShape="0">
+                        <a:srgbClr val="000000">
+                          <a:alpha val="70000"/>
+                        </a:srgbClr>
+                      </a:outerShdw>
+                    </a:effectLst>
+                  </pic:spPr>
+                </pic:pic>
+              </a:graphicData>
+            </a:graphic>
+          </wp:inline>
+        </w:drawing>
+      </w:r>
+    </w:p>
+    <w:p/>
+    <w:p/>
     <w:sectPr>
       <w:pgSz w:w="11906" w:h="16838"/>
       <w:pgMar w:top="1134" w:right="1134" w:bottom="1134" w:left="1701" w:header="709" w:footer="709" w:gutter="0"/>
@@ -973,7 +1296,7 @@
   <w:style w:type="paragraph" w:default="1" w:styleId="Normal">
     <w:name w:val="Normal"/>
     <w:qFormat/>
-    <w:rsid w:val="00D54B19"/>
+    <w:rsid w:val="003327B7"/>
   </w:style>
   <w:style w:type="character" w:default="1" w:styleId="DefaultParagraphFont">
     <w:name w:val="Default Paragraph Font"/>
